--- a/Отчёт Lab_3.docx
+++ b/Отчёт Lab_3.docx
@@ -378,8 +378,10 @@
           <w:szCs w:val="28"/>
           <w:lang w:val="ru-RU"/>
         </w:rPr>
-        <w:t>по дисциплине «Технология</w:t>
-      </w:r>
+        <w:t>по дисциплине «Технологии</w:t>
+      </w:r>
+      <w:bookmarkStart w:id="0" w:name="_GoBack"/>
+      <w:bookmarkEnd w:id="0"/>
       <w:r>
         <w:rPr>
           <w:sz w:val="28"/>
@@ -1093,9 +1095,11 @@
       <w:r>
         <w:rPr>
           <w:b/>
+          <w:noProof/>
           <w:color w:val="24292E"/>
           <w:sz w:val="40"/>
           <w:szCs w:val="40"/>
+          <w:lang w:val="ru-RU" w:eastAsia="ru-RU"/>
         </w:rPr>
         <w:drawing>
           <wp:inline distT="0" distB="0" distL="0" distR="0" wp14:anchorId="1502520F" wp14:editId="1512B56F">
@@ -1136,9 +1140,11 @@
       <w:r>
         <w:rPr>
           <w:b/>
+          <w:noProof/>
           <w:color w:val="24292E"/>
           <w:sz w:val="40"/>
           <w:szCs w:val="40"/>
+          <w:lang w:val="ru-RU" w:eastAsia="ru-RU"/>
         </w:rPr>
         <w:lastRenderedPageBreak/>
         <w:drawing>
@@ -1180,9 +1186,11 @@
       <w:r>
         <w:rPr>
           <w:b/>
+          <w:noProof/>
           <w:color w:val="24292E"/>
           <w:sz w:val="40"/>
           <w:szCs w:val="40"/>
+          <w:lang w:val="ru-RU" w:eastAsia="ru-RU"/>
         </w:rPr>
         <w:drawing>
           <wp:inline distT="0" distB="0" distL="0" distR="0" wp14:anchorId="42FFC025" wp14:editId="687B35EA">
@@ -1223,9 +1231,11 @@
       <w:r>
         <w:rPr>
           <w:b/>
+          <w:noProof/>
           <w:color w:val="24292E"/>
           <w:sz w:val="40"/>
           <w:szCs w:val="40"/>
+          <w:lang w:val="ru-RU" w:eastAsia="ru-RU"/>
         </w:rPr>
         <w:lastRenderedPageBreak/>
         <w:drawing>
@@ -1267,9 +1277,11 @@
       <w:r>
         <w:rPr>
           <w:b/>
+          <w:noProof/>
           <w:color w:val="24292E"/>
           <w:sz w:val="40"/>
           <w:szCs w:val="40"/>
+          <w:lang w:val="ru-RU" w:eastAsia="ru-RU"/>
         </w:rPr>
         <w:drawing>
           <wp:inline distT="0" distB="0" distL="0" distR="0" wp14:anchorId="607296BF" wp14:editId="270E193F">
@@ -1307,8 +1319,6 @@
           </wp:inline>
         </w:drawing>
       </w:r>
-      <w:bookmarkStart w:id="0" w:name="_GoBack"/>
-      <w:bookmarkEnd w:id="0"/>
     </w:p>
     <w:p>
       <w:pPr>
